--- a/第二册/Lesson 7.docx
+++ b/第二册/Lesson 7.docx
@@ -1883,6 +1883,7 @@
         <w:pStyle w:val="7"/>
         <w:widowControl w:val="0"/>
         <w:numPr>
+          <w:ilvl w:val="0"/>
           <w:numId w:val="0"/>
         </w:numPr>
         <w:tabs>
@@ -1903,6 +1904,7 @@
         <w:pStyle w:val="7"/>
         <w:widowControl w:val="0"/>
         <w:numPr>
+          <w:ilvl w:val="0"/>
           <w:numId w:val="0"/>
         </w:numPr>
         <w:tabs>
@@ -2634,8 +2636,6 @@
       <w:r>
         <w:t xml:space="preserve"> the police …</w:t>
       </w:r>
-      <w:bookmarkStart w:id="0" w:name="_GoBack"/>
-      <w:bookmarkEnd w:id="0"/>
     </w:p>
     <w:p>
       <w:pPr>
@@ -3240,6 +3240,52 @@
     </w:p>
     <w:p>
       <w:pPr>
+        <w:pStyle w:val="7"/>
+        <w:numPr>
+          <w:ilvl w:val="0"/>
+          <w:numId w:val="0"/>
+        </w:numPr>
+        <w:tabs>
+          <w:tab w:val="left" w:pos="1085"/>
+          <w:tab w:val="left" w:pos="1086"/>
+        </w:tabs>
+        <w:spacing w:before="56" w:after="0" w:line="292" w:lineRule="auto"/>
+        <w:ind w:left="620" w:leftChars="0" w:right="172" w:rightChars="0"/>
+        <w:jc w:val="left"/>
+        <w:rPr>
+          <w:rFonts w:hint="default" w:eastAsia="宋体"/>
+          <w:color w:val="0000FF"/>
+          <w:sz w:val="21"/>
+          <w:lang w:val="en-US" w:eastAsia="zh-CN"/>
+        </w:rPr>
+      </w:pPr>
+      <w:r>
+        <w:rPr>
+          <w:color w:val="0000FF"/>
+          <w:sz w:val="21"/>
+          <w:u w:val="single"/>
+        </w:rPr>
+        <w:t>while</w:t>
+      </w:r>
+      <w:r>
+        <w:rPr>
+          <w:color w:val="0000FF"/>
+          <w:sz w:val="21"/>
+        </w:rPr>
+        <w:t xml:space="preserve"> </w:t>
+      </w:r>
+      <w:r>
+        <w:rPr>
+          <w:rFonts w:hint="eastAsia" w:eastAsia="宋体"/>
+          <w:color w:val="0000FF"/>
+          <w:sz w:val="21"/>
+          <w:lang w:val="en-US" w:eastAsia="zh-CN"/>
+        </w:rPr>
+        <w:t>接延续性动词 when 什么都行</w:t>
+      </w:r>
+    </w:p>
+    <w:p>
+      <w:pPr>
         <w:pStyle w:val="3"/>
         <w:spacing w:line="255" w:lineRule="exact"/>
         <w:ind w:left="682"/>
@@ -3251,7 +3297,13 @@
         <w:rPr>
           <w:u w:val="single"/>
         </w:rPr>
-        <w:t>were sleeping</w:t>
+        <w:t xml:space="preserve">were </w:t>
+      </w:r>
+      <w:r>
+        <w:rPr>
+          <w:u w:val="none"/>
+        </w:rPr>
+        <w:t>sleeping</w:t>
       </w:r>
       <w:r>
         <w:t xml:space="preserve">, a thief </w:t>
@@ -6294,6 +6346,132 @@
                       <w:t>34)</w:t>
                     </w:r>
                   </w:p>
+                  <w:p>
+                    <w:pPr>
+                      <w:widowControl w:val="0"/>
+                      <w:numPr>
+                        <w:numId w:val="0"/>
+                      </w:numPr>
+                      <w:tabs>
+                        <w:tab w:val="left" w:pos="855"/>
+                        <w:tab w:val="left" w:pos="1483"/>
+                        <w:tab w:val="left" w:pos="1595"/>
+                      </w:tabs>
+                      <w:autoSpaceDE w:val="0"/>
+                      <w:autoSpaceDN w:val="0"/>
+                      <w:spacing w:before="55" w:after="0" w:line="288" w:lineRule="auto"/>
+                      <w:ind w:right="5125" w:rightChars="0"/>
+                      <w:jc w:val="left"/>
+                      <w:rPr>
+                        <w:sz w:val="21"/>
+                      </w:rPr>
+                    </w:pPr>
+                  </w:p>
+                  <w:p>
+                    <w:pPr>
+                      <w:widowControl w:val="0"/>
+                      <w:numPr>
+                        <w:numId w:val="0"/>
+                      </w:numPr>
+                      <w:tabs>
+                        <w:tab w:val="left" w:pos="855"/>
+                        <w:tab w:val="left" w:pos="1483"/>
+                        <w:tab w:val="left" w:pos="1595"/>
+                      </w:tabs>
+                      <w:autoSpaceDE w:val="0"/>
+                      <w:autoSpaceDN w:val="0"/>
+                      <w:spacing w:before="55" w:after="0" w:line="288" w:lineRule="auto"/>
+                      <w:ind w:right="5125" w:rightChars="0"/>
+                      <w:jc w:val="left"/>
+                      <w:rPr>
+                        <w:sz w:val="21"/>
+                      </w:rPr>
+                    </w:pPr>
+                  </w:p>
+                  <w:p>
+                    <w:pPr>
+                      <w:widowControl w:val="0"/>
+                      <w:numPr>
+                        <w:numId w:val="0"/>
+                      </w:numPr>
+                      <w:tabs>
+                        <w:tab w:val="left" w:pos="855"/>
+                        <w:tab w:val="left" w:pos="1483"/>
+                        <w:tab w:val="left" w:pos="1595"/>
+                      </w:tabs>
+                      <w:autoSpaceDE w:val="0"/>
+                      <w:autoSpaceDN w:val="0"/>
+                      <w:spacing w:before="55" w:after="0" w:line="288" w:lineRule="auto"/>
+                      <w:ind w:right="5125" w:rightChars="0"/>
+                      <w:jc w:val="left"/>
+                      <w:rPr>
+                        <w:sz w:val="21"/>
+                      </w:rPr>
+                    </w:pPr>
+                  </w:p>
+                  <w:p>
+                    <w:pPr>
+                      <w:widowControl w:val="0"/>
+                      <w:numPr>
+                        <w:numId w:val="0"/>
+                      </w:numPr>
+                      <w:tabs>
+                        <w:tab w:val="left" w:pos="855"/>
+                        <w:tab w:val="left" w:pos="1483"/>
+                        <w:tab w:val="left" w:pos="1595"/>
+                      </w:tabs>
+                      <w:autoSpaceDE w:val="0"/>
+                      <w:autoSpaceDN w:val="0"/>
+                      <w:spacing w:before="55" w:after="0" w:line="288" w:lineRule="auto"/>
+                      <w:ind w:right="5125" w:rightChars="0"/>
+                      <w:jc w:val="left"/>
+                      <w:rPr>
+                        <w:sz w:val="21"/>
+                      </w:rPr>
+                    </w:pPr>
+                  </w:p>
+                  <w:p>
+                    <w:pPr>
+                      <w:widowControl w:val="0"/>
+                      <w:numPr>
+                        <w:numId w:val="0"/>
+                      </w:numPr>
+                      <w:tabs>
+                        <w:tab w:val="left" w:pos="855"/>
+                        <w:tab w:val="left" w:pos="1483"/>
+                        <w:tab w:val="left" w:pos="1595"/>
+                      </w:tabs>
+                      <w:autoSpaceDE w:val="0"/>
+                      <w:autoSpaceDN w:val="0"/>
+                      <w:spacing w:before="55" w:after="0" w:line="288" w:lineRule="auto"/>
+                      <w:ind w:right="5125" w:rightChars="0"/>
+                      <w:jc w:val="left"/>
+                      <w:rPr>
+                        <w:sz w:val="21"/>
+                      </w:rPr>
+                    </w:pPr>
+                  </w:p>
+                  <w:p>
+                    <w:pPr>
+                      <w:widowControl w:val="0"/>
+                      <w:numPr>
+                        <w:numId w:val="0"/>
+                      </w:numPr>
+                      <w:tabs>
+                        <w:tab w:val="left" w:pos="855"/>
+                        <w:tab w:val="left" w:pos="1483"/>
+                        <w:tab w:val="left" w:pos="1595"/>
+                      </w:tabs>
+                      <w:autoSpaceDE w:val="0"/>
+                      <w:autoSpaceDN w:val="0"/>
+                      <w:spacing w:before="55" w:after="0" w:line="288" w:lineRule="auto"/>
+                      <w:ind w:right="5125" w:rightChars="0"/>
+                      <w:jc w:val="left"/>
+                      <w:rPr>
+                        <w:sz w:val="21"/>
+                      </w:rPr>
+                    </w:pPr>
+                  </w:p>
                 </w:txbxContent>
               </v:textbox>
             </v:shape>
@@ -6317,8 +6495,340 @@
         <w:rPr>
           <w:sz w:val="21"/>
         </w:rPr>
-        <w:t>signed</w:t>
-      </w:r>
+        <w:t>Signed</w:t>
+      </w:r>
+    </w:p>
+    <w:p>
+      <w:pPr>
+        <w:pStyle w:val="7"/>
+        <w:widowControl w:val="0"/>
+        <w:numPr>
+          <w:numId w:val="0"/>
+        </w:numPr>
+        <w:tabs>
+          <w:tab w:val="left" w:pos="1701"/>
+        </w:tabs>
+        <w:autoSpaceDE w:val="0"/>
+        <w:autoSpaceDN w:val="0"/>
+        <w:spacing w:before="55" w:after="0" w:line="240" w:lineRule="auto"/>
+        <w:ind w:right="0" w:rightChars="0"/>
+        <w:jc w:val="left"/>
+        <w:rPr>
+          <w:sz w:val="21"/>
+        </w:rPr>
+      </w:pPr>
+    </w:p>
+    <w:p>
+      <w:pPr>
+        <w:pStyle w:val="7"/>
+        <w:widowControl w:val="0"/>
+        <w:numPr>
+          <w:numId w:val="0"/>
+        </w:numPr>
+        <w:tabs>
+          <w:tab w:val="left" w:pos="1701"/>
+        </w:tabs>
+        <w:autoSpaceDE w:val="0"/>
+        <w:autoSpaceDN w:val="0"/>
+        <w:spacing w:before="55" w:after="0" w:line="240" w:lineRule="auto"/>
+        <w:ind w:right="0" w:rightChars="0"/>
+        <w:jc w:val="left"/>
+        <w:rPr>
+          <w:sz w:val="21"/>
+        </w:rPr>
+      </w:pPr>
+    </w:p>
+    <w:p>
+      <w:pPr>
+        <w:pStyle w:val="7"/>
+        <w:widowControl w:val="0"/>
+        <w:numPr>
+          <w:numId w:val="0"/>
+        </w:numPr>
+        <w:tabs>
+          <w:tab w:val="left" w:pos="1701"/>
+        </w:tabs>
+        <w:autoSpaceDE w:val="0"/>
+        <w:autoSpaceDN w:val="0"/>
+        <w:spacing w:before="55" w:after="0" w:line="240" w:lineRule="auto"/>
+        <w:ind w:right="0" w:rightChars="0"/>
+        <w:jc w:val="left"/>
+        <w:rPr>
+          <w:sz w:val="21"/>
+        </w:rPr>
+      </w:pPr>
+    </w:p>
+    <w:p>
+      <w:pPr>
+        <w:pStyle w:val="7"/>
+        <w:widowControl w:val="0"/>
+        <w:numPr>
+          <w:numId w:val="0"/>
+        </w:numPr>
+        <w:tabs>
+          <w:tab w:val="left" w:pos="1701"/>
+        </w:tabs>
+        <w:autoSpaceDE w:val="0"/>
+        <w:autoSpaceDN w:val="0"/>
+        <w:spacing w:before="55" w:after="0" w:line="240" w:lineRule="auto"/>
+        <w:ind w:right="0" w:rightChars="0"/>
+        <w:jc w:val="left"/>
+        <w:rPr>
+          <w:sz w:val="21"/>
+        </w:rPr>
+      </w:pPr>
+    </w:p>
+    <w:p>
+      <w:pPr>
+        <w:pStyle w:val="7"/>
+        <w:widowControl w:val="0"/>
+        <w:numPr>
+          <w:numId w:val="0"/>
+        </w:numPr>
+        <w:tabs>
+          <w:tab w:val="left" w:pos="1701"/>
+        </w:tabs>
+        <w:autoSpaceDE w:val="0"/>
+        <w:autoSpaceDN w:val="0"/>
+        <w:spacing w:before="55" w:after="0" w:line="240" w:lineRule="auto"/>
+        <w:ind w:right="0" w:rightChars="0"/>
+        <w:jc w:val="left"/>
+        <w:rPr>
+          <w:sz w:val="21"/>
+        </w:rPr>
+      </w:pPr>
+    </w:p>
+    <w:p>
+      <w:pPr>
+        <w:pStyle w:val="7"/>
+        <w:widowControl w:val="0"/>
+        <w:numPr>
+          <w:numId w:val="0"/>
+        </w:numPr>
+        <w:tabs>
+          <w:tab w:val="left" w:pos="1701"/>
+        </w:tabs>
+        <w:autoSpaceDE w:val="0"/>
+        <w:autoSpaceDN w:val="0"/>
+        <w:spacing w:before="55" w:after="0" w:line="240" w:lineRule="auto"/>
+        <w:ind w:right="0" w:rightChars="0"/>
+        <w:jc w:val="left"/>
+        <w:rPr>
+          <w:sz w:val="21"/>
+        </w:rPr>
+      </w:pPr>
+    </w:p>
+    <w:p>
+      <w:pPr>
+        <w:pStyle w:val="7"/>
+        <w:widowControl w:val="0"/>
+        <w:numPr>
+          <w:numId w:val="0"/>
+        </w:numPr>
+        <w:tabs>
+          <w:tab w:val="left" w:pos="1701"/>
+        </w:tabs>
+        <w:autoSpaceDE w:val="0"/>
+        <w:autoSpaceDN w:val="0"/>
+        <w:spacing w:before="55" w:after="0" w:line="240" w:lineRule="auto"/>
+        <w:ind w:right="0" w:rightChars="0"/>
+        <w:jc w:val="left"/>
+        <w:rPr>
+          <w:rFonts w:hint="eastAsia" w:eastAsia="宋体"/>
+          <w:sz w:val="21"/>
+          <w:lang w:val="en-US" w:eastAsia="zh-CN"/>
+        </w:rPr>
+      </w:pPr>
+      <w:r>
+        <w:rPr>
+          <w:rFonts w:hint="eastAsia" w:eastAsia="宋体"/>
+          <w:sz w:val="21"/>
+          <w:lang w:val="en-US" w:eastAsia="zh-CN"/>
+        </w:rPr>
+        <w:t>飞机晚点了，侦探们在飞机场上等了一上午</w:t>
+      </w:r>
+    </w:p>
+    <w:p>
+      <w:pPr>
+        <w:pStyle w:val="7"/>
+        <w:widowControl w:val="0"/>
+        <w:numPr>
+          <w:numId w:val="0"/>
+        </w:numPr>
+        <w:tabs>
+          <w:tab w:val="left" w:pos="1701"/>
+        </w:tabs>
+        <w:autoSpaceDE w:val="0"/>
+        <w:autoSpaceDN w:val="0"/>
+        <w:spacing w:before="55" w:after="0" w:line="240" w:lineRule="auto"/>
+        <w:ind w:right="0" w:rightChars="0"/>
+        <w:jc w:val="left"/>
+        <w:rPr>
+          <w:rFonts w:hint="eastAsia" w:eastAsia="宋体"/>
+          <w:sz w:val="21"/>
+          <w:lang w:val="en-US" w:eastAsia="zh-CN"/>
+        </w:rPr>
+      </w:pPr>
+      <w:r>
+        <w:rPr>
+          <w:rFonts w:hint="eastAsia" w:eastAsia="宋体"/>
+          <w:sz w:val="21"/>
+          <w:lang w:val="en-US" w:eastAsia="zh-CN"/>
+        </w:rPr>
+        <w:t>他们正期待从南非来的一个装着钻石的贵重包裹</w:t>
+      </w:r>
+    </w:p>
+    <w:p>
+      <w:pPr>
+        <w:pStyle w:val="7"/>
+        <w:widowControl w:val="0"/>
+        <w:numPr>
+          <w:numId w:val="0"/>
+        </w:numPr>
+        <w:tabs>
+          <w:tab w:val="left" w:pos="1701"/>
+        </w:tabs>
+        <w:autoSpaceDE w:val="0"/>
+        <w:autoSpaceDN w:val="0"/>
+        <w:spacing w:before="55" w:after="0" w:line="240" w:lineRule="auto"/>
+        <w:ind w:right="0" w:rightChars="0"/>
+        <w:jc w:val="left"/>
+        <w:rPr>
+          <w:rFonts w:hint="eastAsia" w:eastAsia="宋体"/>
+          <w:sz w:val="21"/>
+          <w:lang w:val="en-US" w:eastAsia="zh-CN"/>
+        </w:rPr>
+      </w:pPr>
+      <w:r>
+        <w:rPr>
+          <w:rFonts w:hint="eastAsia" w:eastAsia="宋体"/>
+          <w:sz w:val="21"/>
+          <w:lang w:val="en-US" w:eastAsia="zh-CN"/>
+        </w:rPr>
+        <w:t>数小时以前，有人向警方报告，说有人企图偷走这些钻石</w:t>
+      </w:r>
+    </w:p>
+    <w:p>
+      <w:pPr>
+        <w:pStyle w:val="7"/>
+        <w:widowControl w:val="0"/>
+        <w:numPr>
+          <w:numId w:val="0"/>
+        </w:numPr>
+        <w:tabs>
+          <w:tab w:val="left" w:pos="1701"/>
+        </w:tabs>
+        <w:autoSpaceDE w:val="0"/>
+        <w:autoSpaceDN w:val="0"/>
+        <w:spacing w:before="55" w:after="0" w:line="240" w:lineRule="auto"/>
+        <w:ind w:right="0" w:rightChars="0"/>
+        <w:jc w:val="left"/>
+        <w:rPr>
+          <w:rFonts w:hint="eastAsia" w:eastAsia="宋体"/>
+          <w:sz w:val="21"/>
+          <w:lang w:val="en-US" w:eastAsia="zh-CN"/>
+        </w:rPr>
+      </w:pPr>
+      <w:r>
+        <w:rPr>
+          <w:rFonts w:hint="eastAsia" w:eastAsia="宋体"/>
+          <w:sz w:val="21"/>
+          <w:lang w:val="en-US" w:eastAsia="zh-CN"/>
+        </w:rPr>
+        <w:t>当飞机到达时。一些侦探等候在主楼内，另一些则守侯在停机场上</w:t>
+      </w:r>
+    </w:p>
+    <w:p>
+      <w:pPr>
+        <w:pStyle w:val="7"/>
+        <w:widowControl w:val="0"/>
+        <w:numPr>
+          <w:numId w:val="0"/>
+        </w:numPr>
+        <w:tabs>
+          <w:tab w:val="left" w:pos="1701"/>
+        </w:tabs>
+        <w:autoSpaceDE w:val="0"/>
+        <w:autoSpaceDN w:val="0"/>
+        <w:spacing w:before="55" w:after="0" w:line="240" w:lineRule="auto"/>
+        <w:ind w:right="0" w:rightChars="0"/>
+        <w:jc w:val="left"/>
+        <w:rPr>
+          <w:rFonts w:hint="eastAsia" w:eastAsia="宋体"/>
+          <w:sz w:val="21"/>
+          <w:lang w:val="en-US" w:eastAsia="zh-CN"/>
+        </w:rPr>
+      </w:pPr>
+      <w:r>
+        <w:rPr>
+          <w:rFonts w:hint="eastAsia" w:eastAsia="宋体"/>
+          <w:sz w:val="21"/>
+          <w:lang w:val="en-US" w:eastAsia="zh-CN"/>
+        </w:rPr>
+        <w:t>有两个人把包裹拿下了飞机，进了海关</w:t>
+      </w:r>
+    </w:p>
+    <w:p>
+      <w:pPr>
+        <w:pStyle w:val="7"/>
+        <w:widowControl w:val="0"/>
+        <w:numPr>
+          <w:numId w:val="0"/>
+        </w:numPr>
+        <w:tabs>
+          <w:tab w:val="left" w:pos="1701"/>
+        </w:tabs>
+        <w:autoSpaceDE w:val="0"/>
+        <w:autoSpaceDN w:val="0"/>
+        <w:spacing w:before="55" w:after="0" w:line="240" w:lineRule="auto"/>
+        <w:ind w:right="0" w:rightChars="0"/>
+        <w:jc w:val="left"/>
+        <w:rPr>
+          <w:rFonts w:hint="eastAsia" w:eastAsia="宋体"/>
+          <w:sz w:val="21"/>
+          <w:lang w:val="en-US" w:eastAsia="zh-CN"/>
+        </w:rPr>
+      </w:pPr>
+      <w:r>
+        <w:rPr>
+          <w:rFonts w:hint="eastAsia" w:eastAsia="宋体"/>
+          <w:sz w:val="21"/>
+          <w:lang w:val="en-US" w:eastAsia="zh-CN"/>
+        </w:rPr>
+        <w:t>这时两个侦探把住门口，另外两个侦探打开了包裹</w:t>
+      </w:r>
+    </w:p>
+    <w:p>
+      <w:pPr>
+        <w:pStyle w:val="7"/>
+        <w:widowControl w:val="0"/>
+        <w:numPr>
+          <w:numId w:val="0"/>
+        </w:numPr>
+        <w:tabs>
+          <w:tab w:val="left" w:pos="1701"/>
+        </w:tabs>
+        <w:autoSpaceDE w:val="0"/>
+        <w:autoSpaceDN w:val="0"/>
+        <w:spacing w:before="55" w:after="0" w:line="240" w:lineRule="auto"/>
+        <w:ind w:right="0" w:rightChars="0"/>
+        <w:jc w:val="left"/>
+        <w:rPr>
+          <w:rFonts w:hint="default" w:eastAsia="宋体"/>
+          <w:sz w:val="21"/>
+          <w:lang w:val="en-US" w:eastAsia="zh-CN"/>
+        </w:rPr>
+      </w:pPr>
+      <w:r>
+        <w:rPr>
+          <w:rFonts w:hint="eastAsia" w:eastAsia="宋体"/>
+          <w:sz w:val="21"/>
+          <w:lang w:val="en-US" w:eastAsia="zh-CN"/>
+        </w:rPr>
+        <w:t>令他们吃惊的是，那珍贵的包裹里面装的全是石头和沙子</w:t>
+      </w:r>
+      <w:bookmarkStart w:id="0" w:name="_GoBack"/>
+      <w:bookmarkEnd w:id="0"/>
     </w:p>
     <w:sectPr>
       <w:pgSz w:w="11910" w:h="16840"/>
@@ -8430,7 +8940,7 @@
     <w:lsdException w:qFormat="1" w:unhideWhenUsed="0" w:uiPriority="0" w:semiHidden="0" w:name="Title"/>
     <w:lsdException w:unhideWhenUsed="0" w:uiPriority="0" w:semiHidden="0" w:name="Closing"/>
     <w:lsdException w:unhideWhenUsed="0" w:uiPriority="0" w:semiHidden="0" w:name="Signature"/>
-    <w:lsdException w:uiPriority="1" w:name="Default Paragraph Font"/>
+    <w:lsdException w:qFormat="1" w:uiPriority="1" w:name="Default Paragraph Font"/>
     <w:lsdException w:qFormat="1" w:unhideWhenUsed="0" w:uiPriority="1" w:semiHidden="0" w:name="Body Text"/>
     <w:lsdException w:unhideWhenUsed="0" w:uiPriority="0" w:semiHidden="0" w:name="Body Text Indent"/>
     <w:lsdException w:unhideWhenUsed="0" w:uiPriority="0" w:semiHidden="0" w:name="List Continue"/>
@@ -8468,7 +8978,7 @@
     <w:lsdException w:unhideWhenUsed="0" w:uiPriority="0" w:semiHidden="0" w:name="HTML Sample"/>
     <w:lsdException w:unhideWhenUsed="0" w:uiPriority="0" w:semiHidden="0" w:name="HTML Typewriter"/>
     <w:lsdException w:unhideWhenUsed="0" w:uiPriority="0" w:semiHidden="0" w:name="HTML Variable"/>
-    <w:lsdException w:unhideWhenUsed="0" w:uiPriority="0" w:name="Normal Table"/>
+    <w:lsdException w:qFormat="1" w:unhideWhenUsed="0" w:uiPriority="0" w:name="Normal Table"/>
     <w:lsdException w:unhideWhenUsed="0" w:uiPriority="0" w:semiHidden="0" w:name="annotation subject"/>
     <w:lsdException w:unhideWhenUsed="0" w:uiPriority="0" w:semiHidden="0" w:name="Table Simple 1"/>
     <w:lsdException w:unhideWhenUsed="0" w:uiPriority="0" w:semiHidden="0" w:name="Table Simple 2"/>
@@ -8657,11 +9167,13 @@
     <w:name w:val="Default Paragraph Font"/>
     <w:semiHidden/>
     <w:unhideWhenUsed/>
+    <w:qFormat/>
     <w:uiPriority w:val="1"/>
   </w:style>
   <w:style w:type="table" w:default="1" w:styleId="4">
     <w:name w:val="Normal Table"/>
     <w:semiHidden/>
+    <w:qFormat/>
     <w:uiPriority w:val="0"/>
     <w:tblPr>
       <w:tblCellMar>

--- a/第二册/Lesson 7.docx
+++ b/第二册/Lesson 7.docx
@@ -1060,17 +1060,70 @@
         <w:spacing w:before="49"/>
         <w:ind w:left="471"/>
         <w:rPr>
+          <w:rFonts w:hint="eastAsia" w:eastAsia="宋体"/>
+          <w:lang w:val="en-US" w:eastAsia="zh-CN"/>
+        </w:rPr>
+      </w:pPr>
+      <w:r>
+        <w:rPr>
+          <w:rFonts w:hint="eastAsia" w:eastAsia="宋体"/>
+          <w:lang w:val="en-US" w:eastAsia="zh-CN"/>
+        </w:rPr>
+        <w:t>Sand 沙子</w:t>
+      </w:r>
+    </w:p>
+    <w:p>
+      <w:pPr>
+        <w:pStyle w:val="3"/>
+        <w:spacing w:before="49"/>
+        <w:ind w:left="471"/>
+        <w:rPr>
           <w:rFonts w:hint="default" w:eastAsia="宋体"/>
           <w:lang w:val="en-US" w:eastAsia="zh-CN"/>
         </w:rPr>
       </w:pPr>
       <w:r>
         <w:rPr>
-          <w:rFonts w:hint="eastAsia" w:eastAsia="宋体"/>
+          <w:rFonts w:hint="eastAsia" w:ascii="Arial" w:hAnsi="Arial" w:eastAsia="Arial" w:cs="Arial"/>
+          <w:i w:val="0"/>
+          <w:caps w:val="0"/>
+          <w:color w:val="191919"/>
+          <w:spacing w:val="0"/>
+          <w:sz w:val="19"/>
+          <w:szCs w:val="19"/>
+          <w:shd w:val="clear" w:fill="FFFFFF"/>
+        </w:rPr>
+        <w:t>diamond</w:t>
+      </w:r>
+      <w:r>
+        <w:rPr>
+          <w:rFonts w:hint="default" w:ascii="Arial" w:hAnsi="Arial" w:eastAsia="Arial" w:cs="Arial"/>
+          <w:i w:val="0"/>
+          <w:caps w:val="0"/>
+          <w:color w:val="191919"/>
+          <w:spacing w:val="0"/>
+          <w:sz w:val="19"/>
+          <w:szCs w:val="19"/>
+          <w:shd w:val="clear" w:fill="FFFFFF"/>
+        </w:rPr>
+        <w:t> </w:t>
+      </w:r>
+      <w:r>
+        <w:rPr>
+          <w:rFonts w:hint="eastAsia" w:ascii="Arial" w:hAnsi="Arial" w:eastAsia="宋体" w:cs="Arial"/>
+          <w:i w:val="0"/>
+          <w:caps w:val="0"/>
+          <w:color w:val="191919"/>
+          <w:spacing w:val="0"/>
+          <w:sz w:val="19"/>
+          <w:szCs w:val="19"/>
+          <w:shd w:val="clear" w:fill="FFFFFF"/>
           <w:lang w:val="en-US" w:eastAsia="zh-CN"/>
         </w:rPr>
-        <w:t>Sand 沙子</w:t>
-      </w:r>
+        <w:t xml:space="preserve"> 钻石</w:t>
+      </w:r>
+      <w:bookmarkStart w:id="0" w:name="_GoBack"/>
+      <w:bookmarkEnd w:id="0"/>
     </w:p>
     <w:p>
       <w:pPr>
@@ -6350,6 +6403,7 @@
                     <w:pPr>
                       <w:widowControl w:val="0"/>
                       <w:numPr>
+                        <w:ilvl w:val="0"/>
                         <w:numId w:val="0"/>
                       </w:numPr>
                       <w:tabs>
@@ -6371,6 +6425,7 @@
                     <w:pPr>
                       <w:widowControl w:val="0"/>
                       <w:numPr>
+                        <w:ilvl w:val="0"/>
                         <w:numId w:val="0"/>
                       </w:numPr>
                       <w:tabs>
@@ -6392,6 +6447,7 @@
                     <w:pPr>
                       <w:widowControl w:val="0"/>
                       <w:numPr>
+                        <w:ilvl w:val="0"/>
                         <w:numId w:val="0"/>
                       </w:numPr>
                       <w:tabs>
@@ -6413,6 +6469,7 @@
                     <w:pPr>
                       <w:widowControl w:val="0"/>
                       <w:numPr>
+                        <w:ilvl w:val="0"/>
                         <w:numId w:val="0"/>
                       </w:numPr>
                       <w:tabs>
@@ -6434,6 +6491,7 @@
                     <w:pPr>
                       <w:widowControl w:val="0"/>
                       <w:numPr>
+                        <w:ilvl w:val="0"/>
                         <w:numId w:val="0"/>
                       </w:numPr>
                       <w:tabs>
@@ -6455,6 +6513,7 @@
                     <w:pPr>
                       <w:widowControl w:val="0"/>
                       <w:numPr>
+                        <w:ilvl w:val="0"/>
                         <w:numId w:val="0"/>
                       </w:numPr>
                       <w:tabs>
@@ -6503,6 +6562,7 @@
         <w:pStyle w:val="7"/>
         <w:widowControl w:val="0"/>
         <w:numPr>
+          <w:ilvl w:val="0"/>
           <w:numId w:val="0"/>
         </w:numPr>
         <w:tabs>
@@ -6523,6 +6583,7 @@
         <w:pStyle w:val="7"/>
         <w:widowControl w:val="0"/>
         <w:numPr>
+          <w:ilvl w:val="0"/>
           <w:numId w:val="0"/>
         </w:numPr>
         <w:tabs>
@@ -6543,6 +6604,7 @@
         <w:pStyle w:val="7"/>
         <w:widowControl w:val="0"/>
         <w:numPr>
+          <w:ilvl w:val="0"/>
           <w:numId w:val="0"/>
         </w:numPr>
         <w:tabs>
@@ -6563,6 +6625,7 @@
         <w:pStyle w:val="7"/>
         <w:widowControl w:val="0"/>
         <w:numPr>
+          <w:ilvl w:val="0"/>
           <w:numId w:val="0"/>
         </w:numPr>
         <w:tabs>
@@ -6583,6 +6646,7 @@
         <w:pStyle w:val="7"/>
         <w:widowControl w:val="0"/>
         <w:numPr>
+          <w:ilvl w:val="0"/>
           <w:numId w:val="0"/>
         </w:numPr>
         <w:tabs>
@@ -6603,6 +6667,7 @@
         <w:pStyle w:val="7"/>
         <w:widowControl w:val="0"/>
         <w:numPr>
+          <w:ilvl w:val="0"/>
           <w:numId w:val="0"/>
         </w:numPr>
         <w:tabs>
@@ -6623,6 +6688,7 @@
         <w:pStyle w:val="7"/>
         <w:widowControl w:val="0"/>
         <w:numPr>
+          <w:ilvl w:val="0"/>
           <w:numId w:val="0"/>
         </w:numPr>
         <w:tabs>
@@ -6653,6 +6719,7 @@
         <w:pStyle w:val="7"/>
         <w:widowControl w:val="0"/>
         <w:numPr>
+          <w:ilvl w:val="0"/>
           <w:numId w:val="0"/>
         </w:numPr>
         <w:tabs>
@@ -6683,6 +6750,7 @@
         <w:pStyle w:val="7"/>
         <w:widowControl w:val="0"/>
         <w:numPr>
+          <w:ilvl w:val="0"/>
           <w:numId w:val="0"/>
         </w:numPr>
         <w:tabs>
@@ -6713,6 +6781,7 @@
         <w:pStyle w:val="7"/>
         <w:widowControl w:val="0"/>
         <w:numPr>
+          <w:ilvl w:val="0"/>
           <w:numId w:val="0"/>
         </w:numPr>
         <w:tabs>
@@ -6743,6 +6812,7 @@
         <w:pStyle w:val="7"/>
         <w:widowControl w:val="0"/>
         <w:numPr>
+          <w:ilvl w:val="0"/>
           <w:numId w:val="0"/>
         </w:numPr>
         <w:tabs>
@@ -6773,6 +6843,7 @@
         <w:pStyle w:val="7"/>
         <w:widowControl w:val="0"/>
         <w:numPr>
+          <w:ilvl w:val="0"/>
           <w:numId w:val="0"/>
         </w:numPr>
         <w:tabs>
@@ -6803,6 +6874,7 @@
         <w:pStyle w:val="7"/>
         <w:widowControl w:val="0"/>
         <w:numPr>
+          <w:ilvl w:val="0"/>
           <w:numId w:val="0"/>
         </w:numPr>
         <w:tabs>
@@ -6827,8 +6899,6 @@
         </w:rPr>
         <w:t>令他们吃惊的是，那珍贵的包裹里面装的全是石头和沙子</w:t>
       </w:r>
-      <w:bookmarkStart w:id="0" w:name="_GoBack"/>
-      <w:bookmarkEnd w:id="0"/>
     </w:p>
     <w:sectPr>
       <w:pgSz w:w="11910" w:h="16840"/>
@@ -8870,7 +8940,7 @@
   <w:docDefaults>
     <w:rPrDefault>
       <w:rPr>
-        <w:rFonts w:asciiTheme="minorHAnsi" w:hAnsiTheme="minorHAnsi" w:eastAsiaTheme="minorHAnsi" w:cstheme="minorBidi"/>
+        <w:rFonts w:ascii="Times New Roman" w:hAnsi="Times New Roman" w:eastAsia="宋体" w:cs="Times New Roman"/>
       </w:rPr>
     </w:rPrDefault>
   </w:docDefaults>

--- a/第二册/Lesson 7.docx
+++ b/第二册/Lesson 7.docx
@@ -113,7 +113,7 @@
     </w:p>
     <w:tbl>
       <w:tblPr>
-        <w:tblStyle w:val="4"/>
+        <w:tblStyle w:val="5"/>
         <w:tblW w:w="0" w:type="auto"/>
         <w:tblInd w:w="1018" w:type="dxa"/>
         <w:tblBorders>
@@ -136,22 +136,6 @@
         <w:gridCol w:w="4379"/>
       </w:tblGrid>
       <w:tr>
-        <w:tblPrEx>
-          <w:tblBorders>
-            <w:top w:val="none" w:color="auto" w:sz="0" w:space="0"/>
-            <w:left w:val="none" w:color="auto" w:sz="0" w:space="0"/>
-            <w:bottom w:val="none" w:color="auto" w:sz="0" w:space="0"/>
-            <w:right w:val="none" w:color="auto" w:sz="0" w:space="0"/>
-            <w:insideH w:val="none" w:color="auto" w:sz="0" w:space="0"/>
-            <w:insideV w:val="none" w:color="auto" w:sz="0" w:space="0"/>
-          </w:tblBorders>
-          <w:tblCellMar>
-            <w:top w:w="0" w:type="dxa"/>
-            <w:left w:w="0" w:type="dxa"/>
-            <w:bottom w:w="0" w:type="dxa"/>
-            <w:right w:w="0" w:type="dxa"/>
-          </w:tblCellMar>
-        </w:tblPrEx>
         <w:trPr>
           <w:trHeight w:val="988" w:hRule="atLeast"/>
         </w:trPr>
@@ -190,22 +174,6 @@
         </w:tc>
       </w:tr>
       <w:tr>
-        <w:tblPrEx>
-          <w:tblBorders>
-            <w:top w:val="none" w:color="auto" w:sz="0" w:space="0"/>
-            <w:left w:val="none" w:color="auto" w:sz="0" w:space="0"/>
-            <w:bottom w:val="none" w:color="auto" w:sz="0" w:space="0"/>
-            <w:right w:val="none" w:color="auto" w:sz="0" w:space="0"/>
-            <w:insideH w:val="none" w:color="auto" w:sz="0" w:space="0"/>
-            <w:insideV w:val="none" w:color="auto" w:sz="0" w:space="0"/>
-          </w:tblBorders>
-          <w:tblCellMar>
-            <w:top w:w="0" w:type="dxa"/>
-            <w:left w:w="0" w:type="dxa"/>
-            <w:bottom w:w="0" w:type="dxa"/>
-            <w:right w:w="0" w:type="dxa"/>
-          </w:tblCellMar>
-        </w:tblPrEx>
         <w:trPr>
           <w:trHeight w:val="1689" w:hRule="atLeast"/>
         </w:trPr>
@@ -245,12 +213,6 @@
             <w:insideH w:val="none" w:color="auto" w:sz="0" w:space="0"/>
             <w:insideV w:val="none" w:color="auto" w:sz="0" w:space="0"/>
           </w:tblBorders>
-          <w:tblCellMar>
-            <w:top w:w="0" w:type="dxa"/>
-            <w:left w:w="0" w:type="dxa"/>
-            <w:bottom w:w="0" w:type="dxa"/>
-            <w:right w:w="0" w:type="dxa"/>
-          </w:tblCellMar>
         </w:tblPrEx>
         <w:trPr>
           <w:trHeight w:val="993" w:hRule="atLeast"/>
@@ -1122,8 +1084,6 @@
         </w:rPr>
         <w:t xml:space="preserve"> 钻石</w:t>
       </w:r>
-      <w:bookmarkStart w:id="0" w:name="_GoBack"/>
-      <w:bookmarkEnd w:id="0"/>
     </w:p>
     <w:p>
       <w:pPr>
@@ -1468,13 +1428,6 @@
                         <w:sz w:val="21"/>
                       </w:rPr>
                     </w:pPr>
-                    <w:r>
-                      <w:rPr>
-                        <w:rFonts w:hint="eastAsia" w:ascii="宋体" w:eastAsia="宋体"/>
-                        <w:sz w:val="21"/>
-                      </w:rPr>
-                      <w:t>一般过去时</w:t>
-                    </w:r>
                   </w:p>
                   <w:p>
                     <w:pPr>
@@ -1753,8 +1706,24 @@
     <w:p>
       <w:pPr>
         <w:pStyle w:val="3"/>
-        <w:spacing w:before="48" w:line="292" w:lineRule="auto"/>
-        <w:ind w:left="682" w:right="5508"/>
+        <w:keepNext w:val="0"/>
+        <w:keepLines w:val="0"/>
+        <w:pageBreakBefore w:val="0"/>
+        <w:widowControl w:val="0"/>
+        <w:kinsoku/>
+        <w:wordWrap/>
+        <w:overflowPunct/>
+        <w:topLinePunct w:val="0"/>
+        <w:autoSpaceDE w:val="0"/>
+        <w:autoSpaceDN w:val="0"/>
+        <w:bidi w:val="0"/>
+        <w:adjustRightInd/>
+        <w:snapToGrid/>
+        <w:spacing w:before="48" w:after="0" w:line="293" w:lineRule="auto"/>
+        <w:ind w:left="682" w:leftChars="0" w:right="0" w:rightChars="0" w:firstLine="0" w:firstLineChars="0"/>
+        <w:jc w:val="left"/>
+        <w:textAlignment w:val="auto"/>
+        <w:outlineLvl w:val="9"/>
       </w:pPr>
       <w:r>
         <w:t xml:space="preserve">She </w:t>
@@ -3169,22 +3138,25 @@
       <w:pPr>
         <w:pStyle w:val="7"/>
         <w:numPr>
-          <w:ilvl w:val="0"/>
-          <w:numId w:val="5"/>
+          <w:numId w:val="0"/>
         </w:numPr>
         <w:tabs>
           <w:tab w:val="left" w:pos="1085"/>
           <w:tab w:val="left" w:pos="1086"/>
         </w:tabs>
         <w:spacing w:before="56" w:after="0" w:line="292" w:lineRule="auto"/>
-        <w:ind w:left="980" w:right="172" w:hanging="360"/>
-        <w:jc w:val="left"/>
-        <w:rPr>
-          <w:sz w:val="21"/>
-        </w:rPr>
-      </w:pPr>
-      <w:r>
-        <w:tab/>
+        <w:ind w:right="172" w:rightChars="0"/>
+        <w:jc w:val="left"/>
+        <w:rPr>
+          <w:sz w:val="21"/>
+        </w:rPr>
+      </w:pPr>
+      <w:r>
+        <w:rPr>
+          <w:sz w:val="21"/>
+          <w:u w:val="single"/>
+        </w:rPr>
+        <w:t>7.</w:t>
       </w:r>
       <w:r>
         <w:rPr>
@@ -3303,7 +3275,7 @@
           <w:tab w:val="left" w:pos="1086"/>
         </w:tabs>
         <w:spacing w:before="56" w:after="0" w:line="292" w:lineRule="auto"/>
-        <w:ind w:left="620" w:leftChars="0" w:right="172" w:rightChars="0"/>
+        <w:ind w:right="172" w:rightChars="0"/>
         <w:jc w:val="left"/>
         <w:rPr>
           <w:rFonts w:hint="default" w:eastAsia="宋体"/>
@@ -3341,7 +3313,6 @@
       <w:pPr>
         <w:pStyle w:val="3"/>
         <w:spacing w:line="255" w:lineRule="exact"/>
-        <w:ind w:left="682"/>
       </w:pPr>
       <w:r>
         <w:t xml:space="preserve">While you </w:t>
@@ -3375,8 +3346,9 @@
       <w:pPr>
         <w:pStyle w:val="3"/>
         <w:spacing w:before="56"/>
-        <w:ind w:left="682"/>
-      </w:pPr>
+      </w:pPr>
+      <w:bookmarkStart w:id="0" w:name="_GoBack"/>
+      <w:bookmarkEnd w:id="0"/>
       <w:r>
         <w:t>= You were sleeping, when a thief snaeked in.</w:t>
       </w:r>
@@ -3385,19 +3357,25 @@
       <w:pPr>
         <w:pStyle w:val="7"/>
         <w:numPr>
-          <w:ilvl w:val="0"/>
-          <w:numId w:val="5"/>
+          <w:numId w:val="0"/>
         </w:numPr>
         <w:tabs>
           <w:tab w:val="left" w:pos="981"/>
         </w:tabs>
         <w:spacing w:before="55" w:after="0" w:line="292" w:lineRule="auto"/>
-        <w:ind w:left="260" w:right="1368" w:firstLine="359"/>
-        <w:jc w:val="left"/>
-        <w:rPr>
-          <w:sz w:val="21"/>
-        </w:rPr>
-      </w:pPr>
+        <w:ind w:right="1368" w:rightChars="0"/>
+        <w:jc w:val="left"/>
+        <w:rPr>
+          <w:sz w:val="21"/>
+        </w:rPr>
+      </w:pPr>
+      <w:r>
+        <w:rPr>
+          <w:spacing w:val="-5"/>
+          <w:sz w:val="21"/>
+        </w:rPr>
+        <w:t>8.</w:t>
+      </w:r>
       <w:r>
         <w:rPr>
           <w:spacing w:val="-5"/>
@@ -3480,7 +3458,17 @@
         <w:ind w:left="260" w:right="4944"/>
       </w:pPr>
       <w:r>
-        <w:t>Two men took the parcel of the plane… He took off his coat.</w:t>
+        <w:t>Two men took the parcel of the plane…</w:t>
+      </w:r>
+    </w:p>
+    <w:p>
+      <w:pPr>
+        <w:pStyle w:val="3"/>
+        <w:spacing w:line="292" w:lineRule="auto"/>
+        <w:ind w:left="260" w:right="4944"/>
+      </w:pPr>
+      <w:r>
+        <w:t xml:space="preserve"> He took off his coat.</w:t>
       </w:r>
     </w:p>
     <w:p>
@@ -3497,19 +3485,25 @@
       <w:pPr>
         <w:pStyle w:val="7"/>
         <w:numPr>
-          <w:ilvl w:val="0"/>
-          <w:numId w:val="5"/>
+          <w:numId w:val="0"/>
         </w:numPr>
         <w:tabs>
           <w:tab w:val="left" w:pos="981"/>
         </w:tabs>
         <w:spacing w:before="55" w:after="0" w:line="240" w:lineRule="auto"/>
-        <w:ind w:left="980" w:right="0" w:hanging="361"/>
-        <w:jc w:val="left"/>
-        <w:rPr>
-          <w:sz w:val="21"/>
-        </w:rPr>
-      </w:pPr>
+        <w:ind w:right="0" w:rightChars="0"/>
+        <w:jc w:val="left"/>
+        <w:rPr>
+          <w:sz w:val="21"/>
+        </w:rPr>
+      </w:pPr>
+      <w:r>
+        <w:rPr>
+          <w:sz w:val="21"/>
+          <w:u w:val="single"/>
+        </w:rPr>
+        <w:t>9.</w:t>
+      </w:r>
       <w:r>
         <w:rPr>
           <w:sz w:val="21"/>
@@ -3575,14 +3569,13 @@
       <w:pPr>
         <w:pStyle w:val="7"/>
         <w:numPr>
-          <w:ilvl w:val="0"/>
-          <w:numId w:val="5"/>
+          <w:numId w:val="0"/>
         </w:numPr>
         <w:tabs>
           <w:tab w:val="left" w:pos="981"/>
         </w:tabs>
         <w:spacing w:before="56" w:after="0" w:line="240" w:lineRule="auto"/>
-        <w:ind w:left="980" w:right="0" w:hanging="361"/>
+        <w:ind w:right="0" w:rightChars="0"/>
         <w:jc w:val="left"/>
         <w:rPr>
           <w:sz w:val="21"/>
@@ -3594,6 +3587,14 @@
           <w:sz w:val="21"/>
           <w:u w:val="single"/>
         </w:rPr>
+        <w:t>10.</w:t>
+      </w:r>
+      <w:r>
+        <w:rPr>
+          <w:spacing w:val="-10"/>
+          <w:sz w:val="21"/>
+          <w:u w:val="single"/>
+        </w:rPr>
         <w:t xml:space="preserve">To </w:t>
       </w:r>
       <w:r>
@@ -3634,78 +3635,6 @@
           <w:sz w:val="21"/>
         </w:rPr>
         <w:t>sand!</w:t>
-      </w:r>
-    </w:p>
-    <w:p>
-      <w:pPr>
-        <w:pStyle w:val="3"/>
-        <w:spacing w:before="50"/>
-        <w:ind w:left="260"/>
-        <w:rPr>
-          <w:rFonts w:hint="eastAsia" w:ascii="宋体" w:eastAsia="宋体"/>
-        </w:rPr>
-      </w:pPr>
-      <w:r>
-        <w:rPr>
-          <w:rFonts w:hint="eastAsia" w:ascii="宋体" w:eastAsia="宋体"/>
-        </w:rPr>
-        <w:t>四种表示过去的时态：</w:t>
-      </w:r>
-    </w:p>
-    <w:p>
-      <w:pPr>
-        <w:pStyle w:val="3"/>
-        <w:spacing w:before="48"/>
-        <w:ind w:left="980"/>
-      </w:pPr>
-      <w:r>
-        <w:t xml:space="preserve">The plane </w:t>
-      </w:r>
-      <w:r>
-        <w:rPr>
-          <w:u w:val="single"/>
-        </w:rPr>
-        <w:t>was</w:t>
-      </w:r>
-      <w:r>
-        <w:t xml:space="preserve"> late and detectives </w:t>
-      </w:r>
-      <w:r>
-        <w:rPr>
-          <w:u w:val="single"/>
-        </w:rPr>
-        <w:t>were waiting</w:t>
-      </w:r>
-      <w:r>
-        <w:t xml:space="preserve"> … all morning.</w:t>
-      </w:r>
-    </w:p>
-    <w:p>
-      <w:pPr>
-        <w:pStyle w:val="3"/>
-        <w:spacing w:before="56" w:line="292" w:lineRule="auto"/>
-        <w:ind w:left="980"/>
-      </w:pPr>
-      <w:r>
-        <w:t xml:space="preserve">A few hours earlier, someone </w:t>
-      </w:r>
-      <w:r>
-        <w:rPr>
-          <w:u w:val="single"/>
-        </w:rPr>
-        <w:t>had told</w:t>
-      </w:r>
-      <w:r>
-        <w:t xml:space="preserve"> the police that thieves </w:t>
-      </w:r>
-      <w:r>
-        <w:rPr>
-          <w:u w:val="single"/>
-        </w:rPr>
-        <w:t>would try</w:t>
-      </w:r>
-      <w:r>
-        <w:t xml:space="preserve"> to steal the diamonds.</w:t>
       </w:r>
     </w:p>
     <w:p>
@@ -9115,7 +9044,6 @@
     <w:lsdException w:unhideWhenUsed="0" w:uiPriority="63" w:semiHidden="0" w:name="Medium Shading 1 Accent 1"/>
     <w:lsdException w:unhideWhenUsed="0" w:uiPriority="64" w:semiHidden="0" w:name="Medium Shading 2 Accent 1"/>
     <w:lsdException w:unhideWhenUsed="0" w:uiPriority="65" w:semiHidden="0" w:name="Medium List 1 Accent 1"/>
-    <w:lsdException w:qFormat="1" w:unhideWhenUsed="0" w:uiPriority="1" w:semiHidden="0" w:name="List Paragraph"/>
     <w:lsdException w:unhideWhenUsed="0" w:uiPriority="66" w:semiHidden="0" w:name="Medium List 2 Accent 1"/>
     <w:lsdException w:unhideWhenUsed="0" w:uiPriority="67" w:semiHidden="0" w:name="Medium Grid 1 Accent 1"/>
     <w:lsdException w:unhideWhenUsed="0" w:uiPriority="68" w:semiHidden="0" w:name="Medium Grid 2 Accent 1"/>
@@ -9233,14 +9161,13 @@
       <w:lang w:val="zh-CN" w:eastAsia="zh-CN" w:bidi="zh-CN"/>
     </w:rPr>
   </w:style>
-  <w:style w:type="character" w:default="1" w:styleId="5">
+  <w:style w:type="character" w:default="1" w:styleId="4">
     <w:name w:val="Default Paragraph Font"/>
-    <w:semiHidden/>
     <w:unhideWhenUsed/>
     <w:qFormat/>
     <w:uiPriority w:val="1"/>
   </w:style>
-  <w:style w:type="table" w:default="1" w:styleId="4">
+  <w:style w:type="table" w:default="1" w:styleId="5">
     <w:name w:val="Normal Table"/>
     <w:semiHidden/>
     <w:qFormat/>
@@ -9268,7 +9195,6 @@
   </w:style>
   <w:style w:type="table" w:customStyle="1" w:styleId="6">
     <w:name w:val="Table Normal"/>
-    <w:semiHidden/>
     <w:unhideWhenUsed/>
     <w:qFormat/>
     <w:uiPriority w:val="2"/>
@@ -9281,7 +9207,7 @@
       </w:tblCellMar>
     </w:tblPr>
   </w:style>
-  <w:style w:type="paragraph" w:styleId="7">
+  <w:style w:type="paragraph" w:customStyle="1" w:styleId="7">
     <w:name w:val="List Paragraph"/>
     <w:basedOn w:val="1"/>
     <w:qFormat/>
